--- a/Sprint-3.docx
+++ b/Sprint-3.docx
@@ -1,6 +1,6 @@
 
 <file path=word/document.xml><?xml version="1.0" encoding="utf-8"?>
-<w:document xmlns:wpc="http://schemas.microsoft.com/office/word/2010/wordprocessingCanvas" xmlns:cx="http://schemas.microsoft.com/office/drawing/2014/chartex" xmlns:cx1="http://schemas.microsoft.com/office/drawing/2015/9/8/chartex" xmlns:cx2="http://schemas.microsoft.com/office/drawing/2015/10/21/chartex" xmlns:cx3="http://schemas.microsoft.com/office/drawing/2016/5/9/chartex" xmlns:cx4="http://schemas.microsoft.com/office/drawing/2016/5/10/chartex" xmlns:cx5="http://schemas.microsoft.com/office/drawing/2016/5/11/chartex" xmlns:cx6="http://schemas.microsoft.com/office/drawing/2016/5/12/chartex" xmlns:cx7="http://schemas.microsoft.com/office/drawing/2016/5/13/chartex" xmlns:cx8="http://schemas.microsoft.com/office/drawing/2016/5/14/chartex" xmlns:mc="http://schemas.openxmlformats.org/markup-compatibility/2006" xmlns:aink="http://schemas.microsoft.com/office/drawing/2016/ink" xmlns:am3d="http://schemas.microsoft.com/office/drawing/2017/model3d" xmlns:o="urn:schemas-microsoft-com:office:office" xmlns:r="http://schemas.openxmlformats.org/officeDocument/2006/relationships" xmlns:m="http://schemas.openxmlformats.org/officeDocument/2006/math" xmlns:v="urn:schemas-microsoft-com:vml" xmlns:wp14="http://schemas.microsoft.com/office/word/2010/wordprocessingDrawing" xmlns:wp="http://schemas.openxmlformats.org/drawingml/2006/wordprocessingDrawing" xmlns:w10="urn:schemas-microsoft-com:office:word" xmlns:w="http://schemas.openxmlformats.org/wordprocessingml/2006/main" xmlns:w14="http://schemas.microsoft.com/office/word/2010/wordml" xmlns:w15="http://schemas.microsoft.com/office/word/2012/wordml" xmlns:w16cex="http://schemas.microsoft.com/office/word/2018/wordml/cex" xmlns:w16cid="http://schemas.microsoft.com/office/word/2016/wordml/cid" xmlns:w16="http://schemas.microsoft.com/office/word/2018/wordml" xmlns:w16sdtdh="http://schemas.microsoft.com/office/word/2020/wordml/sdtdatahash" xmlns:w16se="http://schemas.microsoft.com/office/word/2015/wordml/symex" xmlns:wpg="http://schemas.microsoft.com/office/word/2010/wordprocessingGroup" xmlns:wpi="http://schemas.microsoft.com/office/word/2010/wordprocessingInk" xmlns:wne="http://schemas.microsoft.com/office/word/2006/wordml" xmlns:wps="http://schemas.microsoft.com/office/word/2010/wordprocessingShape" mc:Ignorable="w14 w15 w16se w16cid w16 w16cex w16sdtdh wp14">
+<w:document xmlns:wpc="http://schemas.microsoft.com/office/word/2010/wordprocessingCanvas" xmlns:cx="http://schemas.microsoft.com/office/drawing/2014/chartex" xmlns:cx1="http://schemas.microsoft.com/office/drawing/2015/9/8/chartex" xmlns:cx2="http://schemas.microsoft.com/office/drawing/2015/10/21/chartex" xmlns:cx3="http://schemas.microsoft.com/office/drawing/2016/5/9/chartex" xmlns:cx4="http://schemas.microsoft.com/office/drawing/2016/5/10/chartex" xmlns:cx5="http://schemas.microsoft.com/office/drawing/2016/5/11/chartex" xmlns:cx6="http://schemas.microsoft.com/office/drawing/2016/5/12/chartex" xmlns:cx7="http://schemas.microsoft.com/office/drawing/2016/5/13/chartex" xmlns:cx8="http://schemas.microsoft.com/office/drawing/2016/5/14/chartex" xmlns:mc="http://schemas.openxmlformats.org/markup-compatibility/2006" xmlns:aink="http://schemas.microsoft.com/office/drawing/2016/ink" xmlns:am3d="http://schemas.microsoft.com/office/drawing/2017/model3d" xmlns:o="urn:schemas-microsoft-com:office:office" xmlns:oel="http://schemas.microsoft.com/office/2019/extlst" xmlns:r="http://schemas.openxmlformats.org/officeDocument/2006/relationships" xmlns:m="http://schemas.openxmlformats.org/officeDocument/2006/math" xmlns:v="urn:schemas-microsoft-com:vml" xmlns:wp14="http://schemas.microsoft.com/office/word/2010/wordprocessingDrawing" xmlns:wp="http://schemas.openxmlformats.org/drawingml/2006/wordprocessingDrawing" xmlns:w10="urn:schemas-microsoft-com:office:word" xmlns:w="http://schemas.openxmlformats.org/wordprocessingml/2006/main" xmlns:w14="http://schemas.microsoft.com/office/word/2010/wordml" xmlns:w15="http://schemas.microsoft.com/office/word/2012/wordml" xmlns:w16cex="http://schemas.microsoft.com/office/word/2018/wordml/cex" xmlns:w16cid="http://schemas.microsoft.com/office/word/2016/wordml/cid" xmlns:w16="http://schemas.microsoft.com/office/word/2018/wordml" xmlns:w16sdtdh="http://schemas.microsoft.com/office/word/2020/wordml/sdtdatahash" xmlns:w16se="http://schemas.microsoft.com/office/word/2015/wordml/symex" xmlns:wpg="http://schemas.microsoft.com/office/word/2010/wordprocessingGroup" xmlns:wpi="http://schemas.microsoft.com/office/word/2010/wordprocessingInk" xmlns:wne="http://schemas.microsoft.com/office/word/2006/wordml" xmlns:wps="http://schemas.microsoft.com/office/word/2010/wordprocessingShape" mc:Ignorable="w14 w15 w16se w16cid w16 w16cex w16sdtdh wp14">
   <w:body>
     <w:p>
       <w:pPr>
@@ -15,10 +15,7 @@
       </w:r>
       <w:r>
         <w:tab/>
-        <w:t xml:space="preserve">Sprint </w:t>
-      </w:r>
-      <w:r>
-        <w:t>3</w:t>
+        <w:t>Sprint 3</w:t>
       </w:r>
       <w:r>
         <w:tab/>
@@ -91,6 +88,92 @@
         </w:rPr>
         <w:t>Ich habe eine neue Klasse erstellt die nun den Umgang beim Lektionen erstellen erleichtert. Diese Klasse beinhaltet den Namen und den Content der Lektion und kann neue Reihen hinzufügen und auch wieder löschen.</w:t>
       </w:r>
+    </w:p>
+    <w:p>
+      <w:pPr>
+        <w:rPr>
+          <w:rFonts w:ascii="Symbol" w:hAnsi="Symbol"/>
+          <w:sz w:val="24"/>
+          <w:szCs w:val="24"/>
+          <w:lang w:val="de-DE"/>
+        </w:rPr>
+      </w:pPr>
+    </w:p>
+    <w:p>
+      <w:pPr>
+        <w:spacing w:after="120"/>
+        <w:rPr>
+          <w:lang w:val="de-DE"/>
+        </w:rPr>
+      </w:pPr>
+      <w:proofErr w:type="spellStart"/>
+      <w:r>
+        <w:rPr>
+          <w:b/>
+          <w:sz w:val="24"/>
+          <w:szCs w:val="24"/>
+          <w:u w:val="single"/>
+          <w:lang w:val="de-DE"/>
+        </w:rPr>
+        <w:t>replaceLektion</w:t>
+      </w:r>
+      <w:proofErr w:type="spellEnd"/>
+      <w:r>
+        <w:rPr>
+          <w:b/>
+          <w:sz w:val="24"/>
+          <w:szCs w:val="24"/>
+          <w:u w:val="single"/>
+          <w:lang w:val="de-DE"/>
+        </w:rPr>
+        <w:t>:</w:t>
+      </w:r>
+      <w:r>
+        <w:rPr>
+          <w:sz w:val="24"/>
+          <w:szCs w:val="24"/>
+          <w:lang w:val="de-DE"/>
+        </w:rPr>
+        <w:t xml:space="preserve"> </w:t>
+      </w:r>
+      <w:r>
+        <w:rPr>
+          <w:sz w:val="24"/>
+          <w:szCs w:val="24"/>
+          <w:lang w:val="de-DE"/>
+        </w:rPr>
+        <w:br/>
+      </w:r>
+      <w:r>
+        <w:rPr>
+          <w:lang w:val="de-DE"/>
+        </w:rPr>
+        <w:t>Ich habe eine neue Klasse erstellt die nun d</w:t>
+      </w:r>
+      <w:r>
+        <w:rPr>
+          <w:lang w:val="de-DE"/>
+        </w:rPr>
+        <w:t xml:space="preserve">as bearbeiten von Lektionen vereinfacht. </w:t>
+      </w:r>
+    </w:p>
+    <w:p>
+      <w:pPr>
+        <w:spacing w:after="120"/>
+        <w:rPr>
+          <w:lang w:val="de-DE"/>
+        </w:rPr>
+      </w:pPr>
+    </w:p>
+    <w:p>
+      <w:pPr>
+        <w:spacing w:after="120"/>
+        <w:rPr>
+          <w:sz w:val="24"/>
+          <w:szCs w:val="24"/>
+          <w:lang w:val="de-DE"/>
+        </w:rPr>
+      </w:pPr>
     </w:p>
     <w:p>
       <w:pPr>

--- a/Sprint-3.docx
+++ b/Sprint-3.docx
@@ -44,7 +44,6 @@
           <w:lang w:val="de-DE"/>
         </w:rPr>
       </w:pPr>
-      <w:proofErr w:type="spellStart"/>
       <w:r>
         <w:rPr>
           <w:b/>
@@ -55,7 +54,6 @@
         </w:rPr>
         <w:t>newLektion</w:t>
       </w:r>
-      <w:proofErr w:type="spellEnd"/>
       <w:r>
         <w:rPr>
           <w:b/>
@@ -106,7 +104,6 @@
           <w:lang w:val="de-DE"/>
         </w:rPr>
       </w:pPr>
-      <w:proofErr w:type="spellStart"/>
       <w:r>
         <w:rPr>
           <w:b/>
@@ -117,7 +114,6 @@
         </w:rPr>
         <w:t>replaceLektion</w:t>
       </w:r>
-      <w:proofErr w:type="spellEnd"/>
       <w:r>
         <w:rPr>
           <w:b/>
@@ -148,13 +144,7 @@
         <w:rPr>
           <w:lang w:val="de-DE"/>
         </w:rPr>
-        <w:t>Ich habe eine neue Klasse erstellt die nun d</w:t>
-      </w:r>
-      <w:r>
-        <w:rPr>
-          <w:lang w:val="de-DE"/>
-        </w:rPr>
-        <w:t xml:space="preserve">as bearbeiten von Lektionen vereinfacht. </w:t>
+        <w:t xml:space="preserve">Ich habe eine neue Klasse erstellt die nun das bearbeiten von Lektionen vereinfacht. </w:t>
       </w:r>
     </w:p>
     <w:p>
@@ -169,21 +159,54 @@
       <w:pPr>
         <w:spacing w:after="120"/>
         <w:rPr>
+          <w:rFonts w:ascii="Symbol" w:hAnsi="Symbol"/>
           <w:sz w:val="24"/>
           <w:szCs w:val="24"/>
           <w:lang w:val="de-DE"/>
         </w:rPr>
       </w:pPr>
-    </w:p>
-    <w:p>
-      <w:pPr>
-        <w:rPr>
-          <w:rFonts w:ascii="Symbol" w:hAnsi="Symbol"/>
-          <w:sz w:val="24"/>
-          <w:szCs w:val="24"/>
-          <w:lang w:val="de-DE"/>
-        </w:rPr>
-      </w:pPr>
+      <w:r>
+        <w:rPr>
+          <w:b/>
+          <w:sz w:val="24"/>
+          <w:szCs w:val="24"/>
+          <w:u w:val="single"/>
+          <w:lang w:val="de-DE"/>
+        </w:rPr>
+        <w:t>Schreiben</w:t>
+      </w:r>
+      <w:r>
+        <w:rPr>
+          <w:b/>
+          <w:sz w:val="24"/>
+          <w:szCs w:val="24"/>
+          <w:u w:val="single"/>
+          <w:lang w:val="de-DE"/>
+        </w:rPr>
+        <w:t>:</w:t>
+      </w:r>
+      <w:r>
+        <w:rPr>
+          <w:sz w:val="24"/>
+          <w:szCs w:val="24"/>
+          <w:lang w:val="de-DE"/>
+        </w:rPr>
+        <w:t xml:space="preserve"> </w:t>
+      </w:r>
+      <w:r>
+        <w:rPr>
+          <w:sz w:val="24"/>
+          <w:szCs w:val="24"/>
+          <w:lang w:val="de-DE"/>
+        </w:rPr>
+        <w:br/>
+      </w:r>
+      <w:r>
+        <w:rPr>
+          <w:lang w:val="de-DE"/>
+        </w:rPr>
+        <w:t>Ich habe eine neue Task erstellt, bei der man den Begriff hört und danach schreiben muss.</w:t>
+      </w:r>
     </w:p>
     <w:p>
       <w:pPr>

--- a/Sprint-3.docx
+++ b/Sprint-3.docx
@@ -15,7 +15,10 @@
       </w:r>
       <w:r>
         <w:tab/>
-        <w:t>Sprint 3</w:t>
+        <w:t xml:space="preserve">Sprint </w:t>
+      </w:r>
+      <w:r>
+        <w:t>4</w:t>
       </w:r>
       <w:r>
         <w:tab/>
@@ -52,7 +55,7 @@
           <w:u w:val="single"/>
           <w:lang w:val="de-DE"/>
         </w:rPr>
-        <w:t>newLektion</w:t>
+        <w:t>Sprachen</w:t>
       </w:r>
       <w:r>
         <w:rPr>
@@ -84,7 +87,7 @@
         <w:rPr>
           <w:lang w:val="de-DE"/>
         </w:rPr>
-        <w:t>Ich habe eine neue Klasse erstellt die nun den Umgang beim Lektionen erstellen erleichtert. Diese Klasse beinhaltet den Namen und den Content der Lektion und kann neue Reihen hinzufügen und auch wieder löschen.</w:t>
+        <w:t>Man kann nun die Sprache von den Begriff Wörtern und der Definition Wörter einstellen.</w:t>
       </w:r>
     </w:p>
     <w:p>
